--- a/librerias/phpword/Documento02.docx
+++ b/librerias/phpword/Documento02.docx
@@ -112,7 +112,7 @@
           <w:sz w:val="27"/>
           <w:szCs w:val="27"/>
         </w:rPr>
-        <w:t xml:space="preserve"> Mi dirección</w:t>
+        <w:t xml:space="preserve"> Mi direccion</w:t>
       </w:r>
     </w:p>
     <w:p>
